--- a/issues/issues.docx
+++ b/issues/issues.docx
@@ -1,10 +1,10 @@
 
 <file path=word/document.xml><?xml version="1.0" encoding="utf-8"?>
-<w:document xmlns:wpc="http://schemas.microsoft.com/office/word/2010/wordprocessingCanvas" xmlns:cx="http://schemas.microsoft.com/office/drawing/2014/chartex" xmlns:cx1="http://schemas.microsoft.com/office/drawing/2015/9/8/chartex" xmlns:cx2="http://schemas.microsoft.com/office/drawing/2015/10/21/chartex" xmlns:cx3="http://schemas.microsoft.com/office/drawing/2016/5/9/chartex" xmlns:cx4="http://schemas.microsoft.com/office/drawing/2016/5/10/chartex" xmlns:cx5="http://schemas.microsoft.com/office/drawing/2016/5/11/chartex" xmlns:cx6="http://schemas.microsoft.com/office/drawing/2016/5/12/chartex" xmlns:cx7="http://schemas.microsoft.com/office/drawing/2016/5/13/chartex" xmlns:cx8="http://schemas.microsoft.com/office/drawing/2016/5/14/chartex" xmlns:mc="http://schemas.openxmlformats.org/markup-compatibility/2006" xmlns:aink="http://schemas.microsoft.com/office/drawing/2016/ink" xmlns:am3d="http://schemas.microsoft.com/office/drawing/2017/model3d" xmlns:o="urn:schemas-microsoft-com:office:office" xmlns:r="http://schemas.openxmlformats.org/officeDocument/2006/relationships" xmlns:m="http://schemas.openxmlformats.org/officeDocument/2006/math" xmlns:v="urn:schemas-microsoft-com:vml" xmlns:wp14="http://schemas.microsoft.com/office/word/2010/wordprocessingDrawing" xmlns:wp="http://schemas.openxmlformats.org/drawingml/2006/wordprocessingDrawing" xmlns:w10="urn:schemas-microsoft-com:office:word" xmlns:w="http://schemas.openxmlformats.org/wordprocessingml/2006/main" xmlns:w14="http://schemas.microsoft.com/office/word/2010/wordml" xmlns:w15="http://schemas.microsoft.com/office/word/2012/wordml" xmlns:w16cex="http://schemas.microsoft.com/office/word/2018/wordml/cex" xmlns:w16cid="http://schemas.microsoft.com/office/word/2016/wordml/cid" xmlns:w16="http://schemas.microsoft.com/office/word/2018/wordml" xmlns:w16sdtdh="http://schemas.microsoft.com/office/word/2020/wordml/sdtdatahash" xmlns:w16se="http://schemas.microsoft.com/office/word/2015/wordml/symex" xmlns:wpg="http://schemas.microsoft.com/office/word/2010/wordprocessingGroup" xmlns:wpi="http://schemas.microsoft.com/office/word/2010/wordprocessingInk" xmlns:wne="http://schemas.microsoft.com/office/word/2006/wordml" xmlns:wps="http://schemas.microsoft.com/office/word/2010/wordprocessingShape" mc:Ignorable="w14 w15 w16se w16cid w16 w16cex w16sdtdh wp14">
+<w:document xmlns:wpc="http://schemas.microsoft.com/office/word/2010/wordprocessingCanvas" xmlns:cx="http://schemas.microsoft.com/office/drawing/2014/chartex" xmlns:cx1="http://schemas.microsoft.com/office/drawing/2015/9/8/chartex" xmlns:cx2="http://schemas.microsoft.com/office/drawing/2015/10/21/chartex" xmlns:cx3="http://schemas.microsoft.com/office/drawing/2016/5/9/chartex" xmlns:cx4="http://schemas.microsoft.com/office/drawing/2016/5/10/chartex" xmlns:cx5="http://schemas.microsoft.com/office/drawing/2016/5/11/chartex" xmlns:cx6="http://schemas.microsoft.com/office/drawing/2016/5/12/chartex" xmlns:cx7="http://schemas.microsoft.com/office/drawing/2016/5/13/chartex" xmlns:cx8="http://schemas.microsoft.com/office/drawing/2016/5/14/chartex" xmlns:mc="http://schemas.openxmlformats.org/markup-compatibility/2006" xmlns:aink="http://schemas.microsoft.com/office/drawing/2016/ink" xmlns:am3d="http://schemas.microsoft.com/office/drawing/2017/model3d" xmlns:o="urn:schemas-microsoft-com:office:office" xmlns:oel="http://schemas.microsoft.com/office/2019/extlst" xmlns:r="http://schemas.openxmlformats.org/officeDocument/2006/relationships" xmlns:m="http://schemas.openxmlformats.org/officeDocument/2006/math" xmlns:v="urn:schemas-microsoft-com:vml" xmlns:wp14="http://schemas.microsoft.com/office/word/2010/wordprocessingDrawing" xmlns:wp="http://schemas.openxmlformats.org/drawingml/2006/wordprocessingDrawing" xmlns:w10="urn:schemas-microsoft-com:office:word" xmlns:w="http://schemas.openxmlformats.org/wordprocessingml/2006/main" xmlns:w14="http://schemas.microsoft.com/office/word/2010/wordml" xmlns:w15="http://schemas.microsoft.com/office/word/2012/wordml" xmlns:w16cex="http://schemas.microsoft.com/office/word/2018/wordml/cex" xmlns:w16cid="http://schemas.microsoft.com/office/word/2016/wordml/cid" xmlns:w16="http://schemas.microsoft.com/office/word/2018/wordml" xmlns:w16sdtdh="http://schemas.microsoft.com/office/word/2020/wordml/sdtdatahash" xmlns:w16se="http://schemas.microsoft.com/office/word/2015/wordml/symex" xmlns:wpg="http://schemas.microsoft.com/office/word/2010/wordprocessingGroup" xmlns:wpi="http://schemas.microsoft.com/office/word/2010/wordprocessingInk" xmlns:wne="http://schemas.microsoft.com/office/word/2006/wordml" xmlns:wps="http://schemas.microsoft.com/office/word/2010/wordprocessingShape" mc:Ignorable="w14 w15 w16se w16cid w16 w16cex w16sdtdh wp14">
   <w:body>
     <w:p>
       <w:pPr>
-        <w:jc w:val="center"/>
+        <w:jc w:val="right"/>
         <w:rPr>
           <w:rFonts w:cs="B Nazanin"/>
           <w:sz w:val="28"/>
@@ -22,11 +22,27 @@
           <w:lang w:bidi="fa-IR"/>
         </w:rPr>
         <w:t>مشکلات بوجود آمده حین انجام پروژه</w:t>
+      </w:r>
+      <w:r>
+        <w:rPr>
+          <w:rFonts w:cs="B Nazanin" w:hint="cs"/>
+          <w:sz w:val="28"/>
+          <w:szCs w:val="28"/>
+          <w:rtl/>
+          <w:lang w:bidi="fa-IR"/>
+        </w:rPr>
+        <w:t>:</w:t>
       </w:r>
     </w:p>
     <w:p>
       <w:pPr>
-        <w:jc w:val="right"/>
+        <w:pStyle w:val="ListParagraph"/>
+        <w:numPr>
+          <w:ilvl w:val="0"/>
+          <w:numId w:val="4"/>
+        </w:numPr>
+        <w:bidi/>
+        <w:ind w:left="90" w:hanging="426"/>
         <w:rPr>
           <w:rFonts w:cs="B Nazanin"/>
           <w:sz w:val="28"/>
@@ -43,12 +59,18 @@
           <w:rtl/>
           <w:lang w:bidi="fa-IR"/>
         </w:rPr>
-        <w:t>- سختی در مرحله دیباگ کردن پروژه</w:t>
+        <w:t xml:space="preserve">دیباگ مشکل </w:t>
       </w:r>
     </w:p>
     <w:p>
       <w:pPr>
-        <w:jc w:val="right"/>
+        <w:pStyle w:val="ListParagraph"/>
+        <w:numPr>
+          <w:ilvl w:val="0"/>
+          <w:numId w:val="4"/>
+        </w:numPr>
+        <w:bidi/>
+        <w:ind w:left="90" w:hanging="426"/>
         <w:rPr>
           <w:rFonts w:cs="B Nazanin"/>
           <w:sz w:val="28"/>
@@ -57,6 +79,27 @@
           <w:lang w:bidi="fa-IR"/>
         </w:rPr>
       </w:pPr>
+      <w:proofErr w:type="spellStart"/>
+      <w:proofErr w:type="gramStart"/>
+      <w:r>
+        <w:rPr>
+          <w:rFonts w:cs="B Nazanin"/>
+          <w:sz w:val="28"/>
+          <w:szCs w:val="28"/>
+          <w:lang w:bidi="fa-IR"/>
+        </w:rPr>
+        <w:t>Depricate</w:t>
+      </w:r>
+      <w:proofErr w:type="spellEnd"/>
+      <w:r>
+        <w:rPr>
+          <w:rFonts w:cs="B Nazanin"/>
+          <w:sz w:val="28"/>
+          <w:szCs w:val="28"/>
+          <w:lang w:bidi="fa-IR"/>
+        </w:rPr>
+        <w:t xml:space="preserve"> </w:t>
+      </w:r>
       <w:r>
         <w:rPr>
           <w:rFonts w:cs="B Nazanin" w:hint="cs"/>
@@ -65,12 +108,48 @@
           <w:rtl/>
           <w:lang w:bidi="fa-IR"/>
         </w:rPr>
-        <w:t>- کارکردن با مودل سیم و محیط آن بدلیل گرافیک و رابط کاربری قدیمی</w:t>
+        <w:t xml:space="preserve"> بودن</w:t>
+      </w:r>
+      <w:proofErr w:type="gramEnd"/>
+      <w:r>
+        <w:rPr>
+          <w:rFonts w:cs="B Nazanin" w:hint="cs"/>
+          <w:sz w:val="28"/>
+          <w:szCs w:val="28"/>
+          <w:rtl/>
+          <w:lang w:bidi="fa-IR"/>
+        </w:rPr>
+        <w:t xml:space="preserve"> نرم افزار </w:t>
+      </w:r>
+      <w:r>
+        <w:rPr>
+          <w:rFonts w:cs="B Nazanin"/>
+          <w:sz w:val="28"/>
+          <w:szCs w:val="28"/>
+          <w:lang w:bidi="fa-IR"/>
+        </w:rPr>
+        <w:t xml:space="preserve"> </w:t>
+      </w:r>
+      <w:r>
+        <w:rPr>
+          <w:rFonts w:cs="B Nazanin" w:hint="cs"/>
+          <w:sz w:val="28"/>
+          <w:szCs w:val="28"/>
+          <w:rtl/>
+          <w:lang w:bidi="fa-IR"/>
+        </w:rPr>
+        <w:t xml:space="preserve">مودلسیم و دشواری کار با ماژول های آن  </w:t>
       </w:r>
     </w:p>
     <w:p>
       <w:pPr>
-        <w:jc w:val="right"/>
+        <w:pStyle w:val="ListParagraph"/>
+        <w:numPr>
+          <w:ilvl w:val="0"/>
+          <w:numId w:val="4"/>
+        </w:numPr>
+        <w:bidi/>
+        <w:ind w:left="90" w:hanging="426"/>
         <w:rPr>
           <w:rFonts w:cs="B Nazanin"/>
           <w:sz w:val="28"/>
@@ -87,12 +166,18 @@
           <w:rtl/>
           <w:lang w:bidi="fa-IR"/>
         </w:rPr>
-        <w:t>- تعداد پروسس های مورد نیاز پروژه</w:t>
+        <w:t>تعداد پروسس های مورد نیاز پروژه</w:t>
       </w:r>
     </w:p>
     <w:p>
       <w:pPr>
-        <w:jc w:val="right"/>
+        <w:pStyle w:val="ListParagraph"/>
+        <w:numPr>
+          <w:ilvl w:val="0"/>
+          <w:numId w:val="4"/>
+        </w:numPr>
+        <w:bidi/>
+        <w:ind w:left="90" w:hanging="426"/>
         <w:rPr>
           <w:rFonts w:cs="B Nazanin"/>
           <w:sz w:val="28"/>
@@ -109,12 +194,18 @@
           <w:rtl/>
           <w:lang w:bidi="fa-IR"/>
         </w:rPr>
-        <w:t>- تعریف مقادیر ثابت و تایپ جدید</w:t>
+        <w:t>تعریف مقادیر ثابت و تایپ جدید</w:t>
       </w:r>
     </w:p>
     <w:p>
       <w:pPr>
-        <w:jc w:val="right"/>
+        <w:pStyle w:val="ListParagraph"/>
+        <w:numPr>
+          <w:ilvl w:val="0"/>
+          <w:numId w:val="4"/>
+        </w:numPr>
+        <w:bidi/>
+        <w:ind w:left="90" w:hanging="426"/>
         <w:rPr>
           <w:rFonts w:cs="B Nazanin"/>
           <w:sz w:val="28"/>
@@ -131,12 +222,18 @@
           <w:rtl/>
           <w:lang w:bidi="fa-IR"/>
         </w:rPr>
-        <w:t>- نوشتن حالات مختلف برای تست بنچ</w:t>
+        <w:t>نوشتن حالات مختلف برای تست بنچ</w:t>
       </w:r>
     </w:p>
     <w:p>
       <w:pPr>
-        <w:jc w:val="right"/>
+        <w:pStyle w:val="ListParagraph"/>
+        <w:numPr>
+          <w:ilvl w:val="0"/>
+          <w:numId w:val="4"/>
+        </w:numPr>
+        <w:bidi/>
+        <w:ind w:left="90" w:hanging="426"/>
         <w:rPr>
           <w:rFonts w:cs="B Nazanin"/>
           <w:sz w:val="28"/>
@@ -153,12 +250,27 @@
           <w:rtl/>
           <w:lang w:bidi="fa-IR"/>
         </w:rPr>
-        <w:t>- طراحی سون سگمنت</w:t>
+        <w:t xml:space="preserve">طراحی </w:t>
+      </w:r>
+      <w:r>
+        <w:rPr>
+          <w:rFonts w:cs="B Nazanin"/>
+          <w:sz w:val="28"/>
+          <w:szCs w:val="28"/>
+          <w:lang w:bidi="fa-IR"/>
+        </w:rPr>
+        <w:t>seven segment</w:t>
       </w:r>
     </w:p>
     <w:p>
       <w:pPr>
-        <w:jc w:val="right"/>
+        <w:pStyle w:val="ListParagraph"/>
+        <w:numPr>
+          <w:ilvl w:val="0"/>
+          <w:numId w:val="4"/>
+        </w:numPr>
+        <w:bidi/>
+        <w:ind w:left="90" w:hanging="426"/>
         <w:rPr>
           <w:rFonts w:cs="B Nazanin"/>
           <w:sz w:val="28"/>
@@ -175,12 +287,18 @@
           <w:rtl/>
           <w:lang w:bidi="fa-IR"/>
         </w:rPr>
-        <w:t>- پکیج کردن کد های پروژه و دیباگ کردن فایل پکیج</w:t>
+        <w:t>پکیج کردن کد های پروژه و دیباگ کردن فایل پکیج</w:t>
       </w:r>
     </w:p>
     <w:p>
       <w:pPr>
-        <w:jc w:val="right"/>
+        <w:pStyle w:val="ListParagraph"/>
+        <w:numPr>
+          <w:ilvl w:val="0"/>
+          <w:numId w:val="4"/>
+        </w:numPr>
+        <w:bidi/>
+        <w:ind w:left="90" w:hanging="426"/>
         <w:rPr>
           <w:rFonts w:cs="B Nazanin" w:hint="cs"/>
           <w:sz w:val="28"/>
@@ -196,10 +314,27 @@
           <w:rtl/>
           <w:lang w:bidi="fa-IR"/>
         </w:rPr>
-        <w:t>- فرایند سنتز کردن پروژه</w:t>
+        <w:t>فرایند سنتز کردن پروژه</w:t>
+      </w:r>
+    </w:p>
+    <w:p>
+      <w:pPr>
+        <w:tabs>
+          <w:tab w:val="left" w:pos="6624"/>
+        </w:tabs>
+        <w:rPr>
+          <w:lang w:bidi="fa-IR"/>
+        </w:rPr>
+      </w:pPr>
+      <w:r>
+        <w:rPr>
+          <w:lang w:bidi="fa-IR"/>
+        </w:rPr>
+        <w:tab/>
       </w:r>
     </w:p>
     <w:sectPr>
+      <w:headerReference w:type="default" r:id="rId7"/>
       <w:pgSz w:w="12240" w:h="15840"/>
       <w:pgMar w:top="1440" w:right="1440" w:bottom="1440" w:left="1440" w:header="720" w:footer="720" w:gutter="0"/>
       <w:cols w:space="720"/>
@@ -207,6 +342,520 @@
     </w:sectPr>
   </w:body>
 </w:document>
+</file>
+
+<file path=word/endnotes.xml><?xml version="1.0" encoding="utf-8"?>
+<w:endnotes xmlns:wpc="http://schemas.microsoft.com/office/word/2010/wordprocessingCanvas" xmlns:cx="http://schemas.microsoft.com/office/drawing/2014/chartex" xmlns:cx1="http://schemas.microsoft.com/office/drawing/2015/9/8/chartex" xmlns:cx2="http://schemas.microsoft.com/office/drawing/2015/10/21/chartex" xmlns:cx3="http://schemas.microsoft.com/office/drawing/2016/5/9/chartex" xmlns:cx4="http://schemas.microsoft.com/office/drawing/2016/5/10/chartex" xmlns:cx5="http://schemas.microsoft.com/office/drawing/2016/5/11/chartex" xmlns:cx6="http://schemas.microsoft.com/office/drawing/2016/5/12/chartex" xmlns:cx7="http://schemas.microsoft.com/office/drawing/2016/5/13/chartex" xmlns:cx8="http://schemas.microsoft.com/office/drawing/2016/5/14/chartex" xmlns:mc="http://schemas.openxmlformats.org/markup-compatibility/2006" xmlns:aink="http://schemas.microsoft.com/office/drawing/2016/ink" xmlns:am3d="http://schemas.microsoft.com/office/drawing/2017/model3d" xmlns:o="urn:schemas-microsoft-com:office:office" xmlns:oel="http://schemas.microsoft.com/office/2019/extlst" xmlns:r="http://schemas.openxmlformats.org/officeDocument/2006/relationships" xmlns:m="http://schemas.openxmlformats.org/officeDocument/2006/math" xmlns:v="urn:schemas-microsoft-com:vml" xmlns:wp14="http://schemas.microsoft.com/office/word/2010/wordprocessingDrawing" xmlns:wp="http://schemas.openxmlformats.org/drawingml/2006/wordprocessingDrawing" xmlns:w10="urn:schemas-microsoft-com:office:word" xmlns:w="http://schemas.openxmlformats.org/wordprocessingml/2006/main" xmlns:w14="http://schemas.microsoft.com/office/word/2010/wordml" xmlns:w15="http://schemas.microsoft.com/office/word/2012/wordml" xmlns:w16cex="http://schemas.microsoft.com/office/word/2018/wordml/cex" xmlns:w16cid="http://schemas.microsoft.com/office/word/2016/wordml/cid" xmlns:w16="http://schemas.microsoft.com/office/word/2018/wordml" xmlns:w16sdtdh="http://schemas.microsoft.com/office/word/2020/wordml/sdtdatahash" xmlns:w16se="http://schemas.microsoft.com/office/word/2015/wordml/symex" xmlns:wpg="http://schemas.microsoft.com/office/word/2010/wordprocessingGroup" xmlns:wpi="http://schemas.microsoft.com/office/word/2010/wordprocessingInk" xmlns:wne="http://schemas.microsoft.com/office/word/2006/wordml" xmlns:wps="http://schemas.microsoft.com/office/word/2010/wordprocessingShape" mc:Ignorable="w14 w15 w16se w16cid w16 w16cex w16sdtdh wp14">
+  <w:endnote w:type="separator" w:id="-1">
+    <w:p>
+      <w:pPr>
+        <w:spacing w:after="0" w:line="240" w:lineRule="auto"/>
+      </w:pPr>
+      <w:r>
+        <w:separator/>
+      </w:r>
+    </w:p>
+  </w:endnote>
+  <w:endnote w:type="continuationSeparator" w:id="0">
+    <w:p>
+      <w:pPr>
+        <w:spacing w:after="0" w:line="240" w:lineRule="auto"/>
+      </w:pPr>
+      <w:r>
+        <w:continuationSeparator/>
+      </w:r>
+    </w:p>
+  </w:endnote>
+</w:endnotes>
+</file>
+
+<file path=word/footnotes.xml><?xml version="1.0" encoding="utf-8"?>
+<w:footnotes xmlns:wpc="http://schemas.microsoft.com/office/word/2010/wordprocessingCanvas" xmlns:cx="http://schemas.microsoft.com/office/drawing/2014/chartex" xmlns:cx1="http://schemas.microsoft.com/office/drawing/2015/9/8/chartex" xmlns:cx2="http://schemas.microsoft.com/office/drawing/2015/10/21/chartex" xmlns:cx3="http://schemas.microsoft.com/office/drawing/2016/5/9/chartex" xmlns:cx4="http://schemas.microsoft.com/office/drawing/2016/5/10/chartex" xmlns:cx5="http://schemas.microsoft.com/office/drawing/2016/5/11/chartex" xmlns:cx6="http://schemas.microsoft.com/office/drawing/2016/5/12/chartex" xmlns:cx7="http://schemas.microsoft.com/office/drawing/2016/5/13/chartex" xmlns:cx8="http://schemas.microsoft.com/office/drawing/2016/5/14/chartex" xmlns:mc="http://schemas.openxmlformats.org/markup-compatibility/2006" xmlns:aink="http://schemas.microsoft.com/office/drawing/2016/ink" xmlns:am3d="http://schemas.microsoft.com/office/drawing/2017/model3d" xmlns:o="urn:schemas-microsoft-com:office:office" xmlns:oel="http://schemas.microsoft.com/office/2019/extlst" xmlns:r="http://schemas.openxmlformats.org/officeDocument/2006/relationships" xmlns:m="http://schemas.openxmlformats.org/officeDocument/2006/math" xmlns:v="urn:schemas-microsoft-com:vml" xmlns:wp14="http://schemas.microsoft.com/office/word/2010/wordprocessingDrawing" xmlns:wp="http://schemas.openxmlformats.org/drawingml/2006/wordprocessingDrawing" xmlns:w10="urn:schemas-microsoft-com:office:word" xmlns:w="http://schemas.openxmlformats.org/wordprocessingml/2006/main" xmlns:w14="http://schemas.microsoft.com/office/word/2010/wordml" xmlns:w15="http://schemas.microsoft.com/office/word/2012/wordml" xmlns:w16cex="http://schemas.microsoft.com/office/word/2018/wordml/cex" xmlns:w16cid="http://schemas.microsoft.com/office/word/2016/wordml/cid" xmlns:w16="http://schemas.microsoft.com/office/word/2018/wordml" xmlns:w16sdtdh="http://schemas.microsoft.com/office/word/2020/wordml/sdtdatahash" xmlns:w16se="http://schemas.microsoft.com/office/word/2015/wordml/symex" xmlns:wpg="http://schemas.microsoft.com/office/word/2010/wordprocessingGroup" xmlns:wpi="http://schemas.microsoft.com/office/word/2010/wordprocessingInk" xmlns:wne="http://schemas.microsoft.com/office/word/2006/wordml" xmlns:wps="http://schemas.microsoft.com/office/word/2010/wordprocessingShape" mc:Ignorable="w14 w15 w16se w16cid w16 w16cex w16sdtdh wp14">
+  <w:footnote w:type="separator" w:id="-1">
+    <w:p>
+      <w:pPr>
+        <w:spacing w:after="0" w:line="240" w:lineRule="auto"/>
+      </w:pPr>
+      <w:r>
+        <w:separator/>
+      </w:r>
+    </w:p>
+  </w:footnote>
+  <w:footnote w:type="continuationSeparator" w:id="0">
+    <w:p>
+      <w:pPr>
+        <w:spacing w:after="0" w:line="240" w:lineRule="auto"/>
+      </w:pPr>
+      <w:r>
+        <w:continuationSeparator/>
+      </w:r>
+    </w:p>
+  </w:footnote>
+</w:footnotes>
+</file>
+
+<file path=word/header1.xml><?xml version="1.0" encoding="utf-8"?>
+<w:hdr xmlns:wpc="http://schemas.microsoft.com/office/word/2010/wordprocessingCanvas" xmlns:cx="http://schemas.microsoft.com/office/drawing/2014/chartex" xmlns:cx1="http://schemas.microsoft.com/office/drawing/2015/9/8/chartex" xmlns:cx2="http://schemas.microsoft.com/office/drawing/2015/10/21/chartex" xmlns:cx3="http://schemas.microsoft.com/office/drawing/2016/5/9/chartex" xmlns:cx4="http://schemas.microsoft.com/office/drawing/2016/5/10/chartex" xmlns:cx5="http://schemas.microsoft.com/office/drawing/2016/5/11/chartex" xmlns:cx6="http://schemas.microsoft.com/office/drawing/2016/5/12/chartex" xmlns:cx7="http://schemas.microsoft.com/office/drawing/2016/5/13/chartex" xmlns:cx8="http://schemas.microsoft.com/office/drawing/2016/5/14/chartex" xmlns:mc="http://schemas.openxmlformats.org/markup-compatibility/2006" xmlns:aink="http://schemas.microsoft.com/office/drawing/2016/ink" xmlns:am3d="http://schemas.microsoft.com/office/drawing/2017/model3d" xmlns:o="urn:schemas-microsoft-com:office:office" xmlns:oel="http://schemas.microsoft.com/office/2019/extlst" xmlns:r="http://schemas.openxmlformats.org/officeDocument/2006/relationships" xmlns:m="http://schemas.openxmlformats.org/officeDocument/2006/math" xmlns:v="urn:schemas-microsoft-com:vml" xmlns:wp14="http://schemas.microsoft.com/office/word/2010/wordprocessingDrawing" xmlns:wp="http://schemas.openxmlformats.org/drawingml/2006/wordprocessingDrawing" xmlns:w10="urn:schemas-microsoft-com:office:word" xmlns:w="http://schemas.openxmlformats.org/wordprocessingml/2006/main" xmlns:w14="http://schemas.microsoft.com/office/word/2010/wordml" xmlns:w15="http://schemas.microsoft.com/office/word/2012/wordml" xmlns:w16cex="http://schemas.microsoft.com/office/word/2018/wordml/cex" xmlns:w16cid="http://schemas.microsoft.com/office/word/2016/wordml/cid" xmlns:w16="http://schemas.microsoft.com/office/word/2018/wordml" xmlns:w16sdtdh="http://schemas.microsoft.com/office/word/2020/wordml/sdtdatahash" xmlns:w16se="http://schemas.microsoft.com/office/word/2015/wordml/symex" xmlns:wpg="http://schemas.microsoft.com/office/word/2010/wordprocessingGroup" xmlns:wpi="http://schemas.microsoft.com/office/word/2010/wordprocessingInk" xmlns:wne="http://schemas.microsoft.com/office/word/2006/wordml" xmlns:wps="http://schemas.microsoft.com/office/word/2010/wordprocessingShape" mc:Ignorable="w14 w15 w16se w16cid w16 w16cex w16sdtdh wp14">
+  <w:p>
+    <w:pPr>
+      <w:pStyle w:val="Header"/>
+      <w:jc w:val="right"/>
+      <w:rPr>
+        <w:rFonts w:hint="cs"/>
+        <w:rtl/>
+        <w:lang w:bidi="fa-IR"/>
+      </w:rPr>
+    </w:pPr>
+    <w:r>
+      <w:rPr>
+        <w:rFonts w:hint="cs"/>
+        <w:rtl/>
+        <w:lang w:bidi="fa-IR"/>
+      </w:rPr>
+      <w:t>محمد سجادی مجد 99213014</w:t>
+    </w:r>
+  </w:p>
+</w:hdr>
+</file>
+
+<file path=word/numbering.xml><?xml version="1.0" encoding="utf-8"?>
+<w:numbering xmlns:wpc="http://schemas.microsoft.com/office/word/2010/wordprocessingCanvas" xmlns:cx="http://schemas.microsoft.com/office/drawing/2014/chartex" xmlns:cx1="http://schemas.microsoft.com/office/drawing/2015/9/8/chartex" xmlns:cx2="http://schemas.microsoft.com/office/drawing/2015/10/21/chartex" xmlns:cx3="http://schemas.microsoft.com/office/drawing/2016/5/9/chartex" xmlns:cx4="http://schemas.microsoft.com/office/drawing/2016/5/10/chartex" xmlns:cx5="http://schemas.microsoft.com/office/drawing/2016/5/11/chartex" xmlns:cx6="http://schemas.microsoft.com/office/drawing/2016/5/12/chartex" xmlns:cx7="http://schemas.microsoft.com/office/drawing/2016/5/13/chartex" xmlns:cx8="http://schemas.microsoft.com/office/drawing/2016/5/14/chartex" xmlns:mc="http://schemas.openxmlformats.org/markup-compatibility/2006" xmlns:aink="http://schemas.microsoft.com/office/drawing/2016/ink" xmlns:am3d="http://schemas.microsoft.com/office/drawing/2017/model3d" xmlns:o="urn:schemas-microsoft-com:office:office" xmlns:oel="http://schemas.microsoft.com/office/2019/extlst" xmlns:r="http://schemas.openxmlformats.org/officeDocument/2006/relationships" xmlns:m="http://schemas.openxmlformats.org/officeDocument/2006/math" xmlns:v="urn:schemas-microsoft-com:vml" xmlns:wp14="http://schemas.microsoft.com/office/word/2010/wordprocessingDrawing" xmlns:wp="http://schemas.openxmlformats.org/drawingml/2006/wordprocessingDrawing" xmlns:w10="urn:schemas-microsoft-com:office:word" xmlns:w="http://schemas.openxmlformats.org/wordprocessingml/2006/main" xmlns:w14="http://schemas.microsoft.com/office/word/2010/wordml" xmlns:w15="http://schemas.microsoft.com/office/word/2012/wordml" xmlns:w16cex="http://schemas.microsoft.com/office/word/2018/wordml/cex" xmlns:w16cid="http://schemas.microsoft.com/office/word/2016/wordml/cid" xmlns:w16="http://schemas.microsoft.com/office/word/2018/wordml" xmlns:w16sdtdh="http://schemas.microsoft.com/office/word/2020/wordml/sdtdatahash" xmlns:w16se="http://schemas.microsoft.com/office/word/2015/wordml/symex" xmlns:wpg="http://schemas.microsoft.com/office/word/2010/wordprocessingGroup" xmlns:wpi="http://schemas.microsoft.com/office/word/2010/wordprocessingInk" xmlns:wne="http://schemas.microsoft.com/office/word/2006/wordml" xmlns:wps="http://schemas.microsoft.com/office/word/2010/wordprocessingShape" mc:Ignorable="w14 w15 w16se w16cid w16 w16cex w16sdtdh wp14">
+  <w:abstractNum w:abstractNumId="0" w15:restartNumberingAfterBreak="0">
+    <w:nsid w:val="09F4162B"/>
+    <w:multiLevelType w:val="hybridMultilevel"/>
+    <w:tmpl w:val="7D189F72"/>
+    <w:lvl w:ilvl="0" w:tplc="04090001">
+      <w:start w:val="1"/>
+      <w:numFmt w:val="bullet"/>
+      <w:lvlText w:val=""/>
+      <w:lvlJc w:val="left"/>
+      <w:pPr>
+        <w:ind w:left="3396" w:hanging="3036"/>
+      </w:pPr>
+      <w:rPr>
+        <w:rFonts w:ascii="Symbol" w:hAnsi="Symbol" w:hint="default"/>
+      </w:rPr>
+    </w:lvl>
+    <w:lvl w:ilvl="1" w:tplc="FFFFFFFF" w:tentative="1">
+      <w:start w:val="1"/>
+      <w:numFmt w:val="bullet"/>
+      <w:lvlText w:val="o"/>
+      <w:lvlJc w:val="left"/>
+      <w:pPr>
+        <w:ind w:left="1440" w:hanging="360"/>
+      </w:pPr>
+      <w:rPr>
+        <w:rFonts w:ascii="Courier New" w:hAnsi="Courier New" w:cs="Courier New" w:hint="default"/>
+      </w:rPr>
+    </w:lvl>
+    <w:lvl w:ilvl="2" w:tplc="FFFFFFFF" w:tentative="1">
+      <w:start w:val="1"/>
+      <w:numFmt w:val="bullet"/>
+      <w:lvlText w:val=""/>
+      <w:lvlJc w:val="left"/>
+      <w:pPr>
+        <w:ind w:left="2160" w:hanging="360"/>
+      </w:pPr>
+      <w:rPr>
+        <w:rFonts w:ascii="Wingdings" w:hAnsi="Wingdings" w:hint="default"/>
+      </w:rPr>
+    </w:lvl>
+    <w:lvl w:ilvl="3" w:tplc="FFFFFFFF" w:tentative="1">
+      <w:start w:val="1"/>
+      <w:numFmt w:val="bullet"/>
+      <w:lvlText w:val=""/>
+      <w:lvlJc w:val="left"/>
+      <w:pPr>
+        <w:ind w:left="2880" w:hanging="360"/>
+      </w:pPr>
+      <w:rPr>
+        <w:rFonts w:ascii="Symbol" w:hAnsi="Symbol" w:hint="default"/>
+      </w:rPr>
+    </w:lvl>
+    <w:lvl w:ilvl="4" w:tplc="FFFFFFFF" w:tentative="1">
+      <w:start w:val="1"/>
+      <w:numFmt w:val="bullet"/>
+      <w:lvlText w:val="o"/>
+      <w:lvlJc w:val="left"/>
+      <w:pPr>
+        <w:ind w:left="3600" w:hanging="360"/>
+      </w:pPr>
+      <w:rPr>
+        <w:rFonts w:ascii="Courier New" w:hAnsi="Courier New" w:cs="Courier New" w:hint="default"/>
+      </w:rPr>
+    </w:lvl>
+    <w:lvl w:ilvl="5" w:tplc="FFFFFFFF" w:tentative="1">
+      <w:start w:val="1"/>
+      <w:numFmt w:val="bullet"/>
+      <w:lvlText w:val=""/>
+      <w:lvlJc w:val="left"/>
+      <w:pPr>
+        <w:ind w:left="4320" w:hanging="360"/>
+      </w:pPr>
+      <w:rPr>
+        <w:rFonts w:ascii="Wingdings" w:hAnsi="Wingdings" w:hint="default"/>
+      </w:rPr>
+    </w:lvl>
+    <w:lvl w:ilvl="6" w:tplc="FFFFFFFF" w:tentative="1">
+      <w:start w:val="1"/>
+      <w:numFmt w:val="bullet"/>
+      <w:lvlText w:val=""/>
+      <w:lvlJc w:val="left"/>
+      <w:pPr>
+        <w:ind w:left="5040" w:hanging="360"/>
+      </w:pPr>
+      <w:rPr>
+        <w:rFonts w:ascii="Symbol" w:hAnsi="Symbol" w:hint="default"/>
+      </w:rPr>
+    </w:lvl>
+    <w:lvl w:ilvl="7" w:tplc="FFFFFFFF" w:tentative="1">
+      <w:start w:val="1"/>
+      <w:numFmt w:val="bullet"/>
+      <w:lvlText w:val="o"/>
+      <w:lvlJc w:val="left"/>
+      <w:pPr>
+        <w:ind w:left="5760" w:hanging="360"/>
+      </w:pPr>
+      <w:rPr>
+        <w:rFonts w:ascii="Courier New" w:hAnsi="Courier New" w:cs="Courier New" w:hint="default"/>
+      </w:rPr>
+    </w:lvl>
+    <w:lvl w:ilvl="8" w:tplc="FFFFFFFF" w:tentative="1">
+      <w:start w:val="1"/>
+      <w:numFmt w:val="bullet"/>
+      <w:lvlText w:val=""/>
+      <w:lvlJc w:val="left"/>
+      <w:pPr>
+        <w:ind w:left="6480" w:hanging="360"/>
+      </w:pPr>
+      <w:rPr>
+        <w:rFonts w:ascii="Wingdings" w:hAnsi="Wingdings" w:hint="default"/>
+      </w:rPr>
+    </w:lvl>
+  </w:abstractNum>
+  <w:abstractNum w:abstractNumId="1" w15:restartNumberingAfterBreak="0">
+    <w:nsid w:val="36F338DA"/>
+    <w:multiLevelType w:val="hybridMultilevel"/>
+    <w:tmpl w:val="096CF4CE"/>
+    <w:lvl w:ilvl="0" w:tplc="1542DAD0">
+      <w:numFmt w:val="bullet"/>
+      <w:lvlText w:val="-"/>
+      <w:lvlJc w:val="left"/>
+      <w:pPr>
+        <w:ind w:left="3396" w:hanging="3036"/>
+      </w:pPr>
+      <w:rPr>
+        <w:rFonts w:asciiTheme="minorHAnsi" w:eastAsiaTheme="minorHAnsi" w:hAnsiTheme="minorHAnsi" w:cs="B Nazanin" w:hint="default"/>
+      </w:rPr>
+    </w:lvl>
+    <w:lvl w:ilvl="1" w:tplc="04090003" w:tentative="1">
+      <w:start w:val="1"/>
+      <w:numFmt w:val="bullet"/>
+      <w:lvlText w:val="o"/>
+      <w:lvlJc w:val="left"/>
+      <w:pPr>
+        <w:ind w:left="1440" w:hanging="360"/>
+      </w:pPr>
+      <w:rPr>
+        <w:rFonts w:ascii="Courier New" w:hAnsi="Courier New" w:cs="Courier New" w:hint="default"/>
+      </w:rPr>
+    </w:lvl>
+    <w:lvl w:ilvl="2" w:tplc="04090005" w:tentative="1">
+      <w:start w:val="1"/>
+      <w:numFmt w:val="bullet"/>
+      <w:lvlText w:val=""/>
+      <w:lvlJc w:val="left"/>
+      <w:pPr>
+        <w:ind w:left="2160" w:hanging="360"/>
+      </w:pPr>
+      <w:rPr>
+        <w:rFonts w:ascii="Wingdings" w:hAnsi="Wingdings" w:hint="default"/>
+      </w:rPr>
+    </w:lvl>
+    <w:lvl w:ilvl="3" w:tplc="04090001" w:tentative="1">
+      <w:start w:val="1"/>
+      <w:numFmt w:val="bullet"/>
+      <w:lvlText w:val=""/>
+      <w:lvlJc w:val="left"/>
+      <w:pPr>
+        <w:ind w:left="2880" w:hanging="360"/>
+      </w:pPr>
+      <w:rPr>
+        <w:rFonts w:ascii="Symbol" w:hAnsi="Symbol" w:hint="default"/>
+      </w:rPr>
+    </w:lvl>
+    <w:lvl w:ilvl="4" w:tplc="04090003" w:tentative="1">
+      <w:start w:val="1"/>
+      <w:numFmt w:val="bullet"/>
+      <w:lvlText w:val="o"/>
+      <w:lvlJc w:val="left"/>
+      <w:pPr>
+        <w:ind w:left="3600" w:hanging="360"/>
+      </w:pPr>
+      <w:rPr>
+        <w:rFonts w:ascii="Courier New" w:hAnsi="Courier New" w:cs="Courier New" w:hint="default"/>
+      </w:rPr>
+    </w:lvl>
+    <w:lvl w:ilvl="5" w:tplc="04090005" w:tentative="1">
+      <w:start w:val="1"/>
+      <w:numFmt w:val="bullet"/>
+      <w:lvlText w:val=""/>
+      <w:lvlJc w:val="left"/>
+      <w:pPr>
+        <w:ind w:left="4320" w:hanging="360"/>
+      </w:pPr>
+      <w:rPr>
+        <w:rFonts w:ascii="Wingdings" w:hAnsi="Wingdings" w:hint="default"/>
+      </w:rPr>
+    </w:lvl>
+    <w:lvl w:ilvl="6" w:tplc="04090001" w:tentative="1">
+      <w:start w:val="1"/>
+      <w:numFmt w:val="bullet"/>
+      <w:lvlText w:val=""/>
+      <w:lvlJc w:val="left"/>
+      <w:pPr>
+        <w:ind w:left="5040" w:hanging="360"/>
+      </w:pPr>
+      <w:rPr>
+        <w:rFonts w:ascii="Symbol" w:hAnsi="Symbol" w:hint="default"/>
+      </w:rPr>
+    </w:lvl>
+    <w:lvl w:ilvl="7" w:tplc="04090003" w:tentative="1">
+      <w:start w:val="1"/>
+      <w:numFmt w:val="bullet"/>
+      <w:lvlText w:val="o"/>
+      <w:lvlJc w:val="left"/>
+      <w:pPr>
+        <w:ind w:left="5760" w:hanging="360"/>
+      </w:pPr>
+      <w:rPr>
+        <w:rFonts w:ascii="Courier New" w:hAnsi="Courier New" w:cs="Courier New" w:hint="default"/>
+      </w:rPr>
+    </w:lvl>
+    <w:lvl w:ilvl="8" w:tplc="04090005" w:tentative="1">
+      <w:start w:val="1"/>
+      <w:numFmt w:val="bullet"/>
+      <w:lvlText w:val=""/>
+      <w:lvlJc w:val="left"/>
+      <w:pPr>
+        <w:ind w:left="6480" w:hanging="360"/>
+      </w:pPr>
+      <w:rPr>
+        <w:rFonts w:ascii="Wingdings" w:hAnsi="Wingdings" w:hint="default"/>
+      </w:rPr>
+    </w:lvl>
+  </w:abstractNum>
+  <w:abstractNum w:abstractNumId="2" w15:restartNumberingAfterBreak="0">
+    <w:nsid w:val="576F7BCC"/>
+    <w:multiLevelType w:val="hybridMultilevel"/>
+    <w:tmpl w:val="3FBEF150"/>
+    <w:lvl w:ilvl="0" w:tplc="0409000F">
+      <w:start w:val="1"/>
+      <w:numFmt w:val="decimal"/>
+      <w:lvlText w:val="%1."/>
+      <w:lvlJc w:val="left"/>
+      <w:pPr>
+        <w:ind w:left="720" w:hanging="360"/>
+      </w:pPr>
+    </w:lvl>
+    <w:lvl w:ilvl="1" w:tplc="04090019" w:tentative="1">
+      <w:start w:val="1"/>
+      <w:numFmt w:val="lowerLetter"/>
+      <w:lvlText w:val="%2."/>
+      <w:lvlJc w:val="left"/>
+      <w:pPr>
+        <w:ind w:left="1440" w:hanging="360"/>
+      </w:pPr>
+    </w:lvl>
+    <w:lvl w:ilvl="2" w:tplc="0409001B" w:tentative="1">
+      <w:start w:val="1"/>
+      <w:numFmt w:val="lowerRoman"/>
+      <w:lvlText w:val="%3."/>
+      <w:lvlJc w:val="right"/>
+      <w:pPr>
+        <w:ind w:left="2160" w:hanging="180"/>
+      </w:pPr>
+    </w:lvl>
+    <w:lvl w:ilvl="3" w:tplc="0409000F" w:tentative="1">
+      <w:start w:val="1"/>
+      <w:numFmt w:val="decimal"/>
+      <w:lvlText w:val="%4."/>
+      <w:lvlJc w:val="left"/>
+      <w:pPr>
+        <w:ind w:left="2880" w:hanging="360"/>
+      </w:pPr>
+    </w:lvl>
+    <w:lvl w:ilvl="4" w:tplc="04090019" w:tentative="1">
+      <w:start w:val="1"/>
+      <w:numFmt w:val="lowerLetter"/>
+      <w:lvlText w:val="%5."/>
+      <w:lvlJc w:val="left"/>
+      <w:pPr>
+        <w:ind w:left="3600" w:hanging="360"/>
+      </w:pPr>
+    </w:lvl>
+    <w:lvl w:ilvl="5" w:tplc="0409001B" w:tentative="1">
+      <w:start w:val="1"/>
+      <w:numFmt w:val="lowerRoman"/>
+      <w:lvlText w:val="%6."/>
+      <w:lvlJc w:val="right"/>
+      <w:pPr>
+        <w:ind w:left="4320" w:hanging="180"/>
+      </w:pPr>
+    </w:lvl>
+    <w:lvl w:ilvl="6" w:tplc="0409000F" w:tentative="1">
+      <w:start w:val="1"/>
+      <w:numFmt w:val="decimal"/>
+      <w:lvlText w:val="%7."/>
+      <w:lvlJc w:val="left"/>
+      <w:pPr>
+        <w:ind w:left="5040" w:hanging="360"/>
+      </w:pPr>
+    </w:lvl>
+    <w:lvl w:ilvl="7" w:tplc="04090019" w:tentative="1">
+      <w:start w:val="1"/>
+      <w:numFmt w:val="lowerLetter"/>
+      <w:lvlText w:val="%8."/>
+      <w:lvlJc w:val="left"/>
+      <w:pPr>
+        <w:ind w:left="5760" w:hanging="360"/>
+      </w:pPr>
+    </w:lvl>
+    <w:lvl w:ilvl="8" w:tplc="0409001B" w:tentative="1">
+      <w:start w:val="1"/>
+      <w:numFmt w:val="lowerRoman"/>
+      <w:lvlText w:val="%9."/>
+      <w:lvlJc w:val="right"/>
+      <w:pPr>
+        <w:ind w:left="6480" w:hanging="180"/>
+      </w:pPr>
+    </w:lvl>
+  </w:abstractNum>
+  <w:abstractNum w:abstractNumId="3" w15:restartNumberingAfterBreak="0">
+    <w:nsid w:val="74290FF9"/>
+    <w:multiLevelType w:val="hybridMultilevel"/>
+    <w:tmpl w:val="D4D6AC68"/>
+    <w:lvl w:ilvl="0" w:tplc="1542DAD0">
+      <w:numFmt w:val="bullet"/>
+      <w:lvlText w:val="-"/>
+      <w:lvlJc w:val="left"/>
+      <w:pPr>
+        <w:ind w:left="3396" w:hanging="3036"/>
+      </w:pPr>
+      <w:rPr>
+        <w:rFonts w:asciiTheme="minorHAnsi" w:eastAsiaTheme="minorHAnsi" w:hAnsiTheme="minorHAnsi" w:cs="B Nazanin" w:hint="default"/>
+      </w:rPr>
+    </w:lvl>
+    <w:lvl w:ilvl="1" w:tplc="04090003" w:tentative="1">
+      <w:start w:val="1"/>
+      <w:numFmt w:val="bullet"/>
+      <w:lvlText w:val="o"/>
+      <w:lvlJc w:val="left"/>
+      <w:pPr>
+        <w:ind w:left="1440" w:hanging="360"/>
+      </w:pPr>
+      <w:rPr>
+        <w:rFonts w:ascii="Courier New" w:hAnsi="Courier New" w:cs="Courier New" w:hint="default"/>
+      </w:rPr>
+    </w:lvl>
+    <w:lvl w:ilvl="2" w:tplc="04090005" w:tentative="1">
+      <w:start w:val="1"/>
+      <w:numFmt w:val="bullet"/>
+      <w:lvlText w:val=""/>
+      <w:lvlJc w:val="left"/>
+      <w:pPr>
+        <w:ind w:left="2160" w:hanging="360"/>
+      </w:pPr>
+      <w:rPr>
+        <w:rFonts w:ascii="Wingdings" w:hAnsi="Wingdings" w:hint="default"/>
+      </w:rPr>
+    </w:lvl>
+    <w:lvl w:ilvl="3" w:tplc="04090001" w:tentative="1">
+      <w:start w:val="1"/>
+      <w:numFmt w:val="bullet"/>
+      <w:lvlText w:val=""/>
+      <w:lvlJc w:val="left"/>
+      <w:pPr>
+        <w:ind w:left="2880" w:hanging="360"/>
+      </w:pPr>
+      <w:rPr>
+        <w:rFonts w:ascii="Symbol" w:hAnsi="Symbol" w:hint="default"/>
+      </w:rPr>
+    </w:lvl>
+    <w:lvl w:ilvl="4" w:tplc="04090003" w:tentative="1">
+      <w:start w:val="1"/>
+      <w:numFmt w:val="bullet"/>
+      <w:lvlText w:val="o"/>
+      <w:lvlJc w:val="left"/>
+      <w:pPr>
+        <w:ind w:left="3600" w:hanging="360"/>
+      </w:pPr>
+      <w:rPr>
+        <w:rFonts w:ascii="Courier New" w:hAnsi="Courier New" w:cs="Courier New" w:hint="default"/>
+      </w:rPr>
+    </w:lvl>
+    <w:lvl w:ilvl="5" w:tplc="04090005" w:tentative="1">
+      <w:start w:val="1"/>
+      <w:numFmt w:val="bullet"/>
+      <w:lvlText w:val=""/>
+      <w:lvlJc w:val="left"/>
+      <w:pPr>
+        <w:ind w:left="4320" w:hanging="360"/>
+      </w:pPr>
+      <w:rPr>
+        <w:rFonts w:ascii="Wingdings" w:hAnsi="Wingdings" w:hint="default"/>
+      </w:rPr>
+    </w:lvl>
+    <w:lvl w:ilvl="6" w:tplc="04090001" w:tentative="1">
+      <w:start w:val="1"/>
+      <w:numFmt w:val="bullet"/>
+      <w:lvlText w:val=""/>
+      <w:lvlJc w:val="left"/>
+      <w:pPr>
+        <w:ind w:left="5040" w:hanging="360"/>
+      </w:pPr>
+      <w:rPr>
+        <w:rFonts w:ascii="Symbol" w:hAnsi="Symbol" w:hint="default"/>
+      </w:rPr>
+    </w:lvl>
+    <w:lvl w:ilvl="7" w:tplc="04090003" w:tentative="1">
+      <w:start w:val="1"/>
+      <w:numFmt w:val="bullet"/>
+      <w:lvlText w:val="o"/>
+      <w:lvlJc w:val="left"/>
+      <w:pPr>
+        <w:ind w:left="5760" w:hanging="360"/>
+      </w:pPr>
+      <w:rPr>
+        <w:rFonts w:ascii="Courier New" w:hAnsi="Courier New" w:cs="Courier New" w:hint="default"/>
+      </w:rPr>
+    </w:lvl>
+    <w:lvl w:ilvl="8" w:tplc="04090005" w:tentative="1">
+      <w:start w:val="1"/>
+      <w:numFmt w:val="bullet"/>
+      <w:lvlText w:val=""/>
+      <w:lvlJc w:val="left"/>
+      <w:pPr>
+        <w:ind w:left="6480" w:hanging="360"/>
+      </w:pPr>
+      <w:rPr>
+        <w:rFonts w:ascii="Wingdings" w:hAnsi="Wingdings" w:hint="default"/>
+      </w:rPr>
+    </w:lvl>
+  </w:abstractNum>
+  <w:num w:numId="1" w16cid:durableId="8679847">
+    <w:abstractNumId w:val="2"/>
+  </w:num>
+  <w:num w:numId="2" w16cid:durableId="294289032">
+    <w:abstractNumId w:val="1"/>
+  </w:num>
+  <w:num w:numId="3" w16cid:durableId="709182284">
+    <w:abstractNumId w:val="3"/>
+  </w:num>
+  <w:num w:numId="4" w16cid:durableId="350836296">
+    <w:abstractNumId w:val="0"/>
+  </w:num>
+</w:numbering>
 </file>
 
 <file path=word/styles.xml><?xml version="1.0" encoding="utf-8"?>
@@ -646,6 +1295,50 @@
       <w:contextualSpacing/>
     </w:pPr>
   </w:style>
+  <w:style w:type="paragraph" w:styleId="Header">
+    <w:name w:val="header"/>
+    <w:basedOn w:val="Normal"/>
+    <w:link w:val="HeaderChar"/>
+    <w:uiPriority w:val="99"/>
+    <w:unhideWhenUsed/>
+    <w:rsid w:val="00290268"/>
+    <w:pPr>
+      <w:tabs>
+        <w:tab w:val="center" w:pos="4680"/>
+        <w:tab w:val="right" w:pos="9360"/>
+      </w:tabs>
+      <w:spacing w:after="0" w:line="240" w:lineRule="auto"/>
+    </w:pPr>
+  </w:style>
+  <w:style w:type="character" w:customStyle="1" w:styleId="HeaderChar">
+    <w:name w:val="Header Char"/>
+    <w:basedOn w:val="DefaultParagraphFont"/>
+    <w:link w:val="Header"/>
+    <w:uiPriority w:val="99"/>
+    <w:rsid w:val="00290268"/>
+  </w:style>
+  <w:style w:type="paragraph" w:styleId="Footer">
+    <w:name w:val="footer"/>
+    <w:basedOn w:val="Normal"/>
+    <w:link w:val="FooterChar"/>
+    <w:uiPriority w:val="99"/>
+    <w:unhideWhenUsed/>
+    <w:rsid w:val="00290268"/>
+    <w:pPr>
+      <w:tabs>
+        <w:tab w:val="center" w:pos="4680"/>
+        <w:tab w:val="right" w:pos="9360"/>
+      </w:tabs>
+      <w:spacing w:after="0" w:line="240" w:lineRule="auto"/>
+    </w:pPr>
+  </w:style>
+  <w:style w:type="character" w:customStyle="1" w:styleId="FooterChar">
+    <w:name w:val="Footer Char"/>
+    <w:basedOn w:val="DefaultParagraphFont"/>
+    <w:link w:val="Footer"/>
+    <w:uiPriority w:val="99"/>
+    <w:rsid w:val="00290268"/>
+  </w:style>
 </w:styles>
 </file>
 
